--- a/DOCX-it/main_courses/Filetto mignon a curry.docx
+++ b/DOCX-it/main_courses/Filetto mignon a curry.docx
@@ -7,7 +7,7 @@
         <w:pStyle w:val="Heading3"/>
       </w:pPr>
       <w:r>
-        <w:t>Filetto mignon a curry</w:t>
+        <w:t>Filetto mignon al curry</w:t>
       </w:r>
     </w:p>
     <w:p>
@@ -20,12 +20,12 @@
     </w:p>
     <w:p>
       <w:r>
-        <w:t>2 graziose reti di maiale per 6 persone (conta 200 g di carne a persona)</w:t>
-      </w:r>
-    </w:p>
-    <w:p>
-      <w:r>
-        <w:t>Uno sfondo di olio d'oliva per la pentola (4-5 cucchiai)</w:t>
+        <w:t>2 filetti di maiale per 6 persone (consentire 200 g di carne a persona)</w:t>
+      </w:r>
+    </w:p>
+    <w:p>
+      <w:r>
+        <w:t>un filo di olio d'oliva per la pentola (4-5 cucchiai)</w:t>
       </w:r>
     </w:p>
     <w:p>
@@ -55,12 +55,12 @@
     </w:p>
     <w:p>
       <w:r>
-        <w:t>1 brodo di cubo vegetale</w:t>
-      </w:r>
-    </w:p>
-    <w:p>
-      <w:r>
-        <w:t>1 mattone di 500 ml di latte di cocco (o crema di soia altrimenti)</w:t>
+        <w:t>1 dado per brodo vegetale</w:t>
+      </w:r>
+    </w:p>
+    <w:p>
+      <w:r>
+        <w:t>1 cartone da 500 ml di latte di cocco (o altrimenti panna di soia)</w:t>
       </w:r>
     </w:p>
     <w:p>
@@ -73,42 +73,42 @@
     </w:p>
     <w:p>
       <w:r>
-        <w:t>In una pentola o in una pandera per riscaldare l'olio a fuoco abbastanza alto e rosolare i simpatici filetti tagliati a pezzi.</w:t>
-      </w:r>
-    </w:p>
-    <w:p>
-      <w:r>
-        <w:t>Girare i pezzi di carne più volte per cuocerli su tutti i lati (5-6 minuti).</w:t>
-      </w:r>
-    </w:p>
-    <w:p>
-      <w:r>
-        <w:t>Nel frattempo, sbuccia e taglia le carote e la cipolla in anelli.</w:t>
-      </w:r>
-    </w:p>
-    <w:p>
-      <w:r>
-        <w:t>Sale, pepe la carne, cospargere con curry e farina.</w:t>
-      </w:r>
-    </w:p>
-    <w:p>
-      <w:r>
-        <w:t>Mescolare bene per spalmarti sulla carne.</w:t>
-      </w:r>
-    </w:p>
-    <w:p>
-      <w:r>
-        <w:t>Aggiungi 1/2 L di acqua a cui abbiamo diluito il brodo del cubo (con acqua di rubinetto caldo è più facile) e verdure.</w:t>
-      </w:r>
-    </w:p>
-    <w:p>
-      <w:r>
-        <w:t>Coprire e cuocere a fuoco basso per 50 minuti.</w:t>
-      </w:r>
-    </w:p>
-    <w:p>
-      <w:r>
-        <w:t>Aggiungere il latte di cocco, mescolare e lasciare sul fuoco fino a quando la miscela è calda.</w:t>
+        <w:t>In una pentola o in un forno olandese, scaldare l'olio a fuoco abbastanza alto e rosolare i filet mignon tagliati a pezzetti.</w:t>
+      </w:r>
+    </w:p>
+    <w:p>
+      <w:r>
+        <w:t>Girare più volte i pezzi di carne per farli cuocere su tutti i lati (5-6 minuti).</w:t>
+      </w:r>
+    </w:p>
+    <w:p>
+      <w:r>
+        <w:t>Nel frattempo sbucciate e tagliate a fettine le carote e la cipolla.</w:t>
+      </w:r>
+    </w:p>
+    <w:p>
+      <w:r>
+        <w:t>Salare e pepare la carne, cospargere con curry e farina.</w:t>
+      </w:r>
+    </w:p>
+    <w:p>
+      <w:r>
+        <w:t>Mescolare bene per distribuirlo sulla carne.</w:t>
+      </w:r>
+    </w:p>
+    <w:p>
+      <w:r>
+        <w:t>Aggiungere 1/2 l d'acqua in cui è stato diluito il dado (con l'acqua calda del rubinetto è più semplice) e le verdure.</w:t>
+      </w:r>
+    </w:p>
+    <w:p>
+      <w:r>
+        <w:t>Coprite e fate cuocere a fuoco basso per 50 minuti.</w:t>
+      </w:r>
+    </w:p>
+    <w:p>
+      <w:r>
+        <w:t>Aggiungete il latte di cocco, mescolate e lasciate sul fuoco finché il composto non sarà caldo.</w:t>
       </w:r>
     </w:p>
     <w:p>
@@ -121,12 +121,12 @@
     </w:p>
     <w:p>
       <w:r>
-        <w:t>Usi con riso o semola.</w:t>
-      </w:r>
-    </w:p>
-    <w:p>
-      <w:r>
-        <w:t>La stessa ricetta può essere fatta per qualsiasi pezzo di maiale tagliato a cubetti, pollo tagliato a pezzi, pesce.</w:t>
+        <w:t>Servito con riso o semolino.</w:t>
+      </w:r>
+    </w:p>
+    <w:p>
+      <w:r>
+        <w:t>La stessa ricetta può essere fatta per qualsiasi pezzo di maiale tagliato a cubetti, pollo tagliato a pezzi o pesce.</w:t>
       </w:r>
     </w:p>
     <w:p>
